--- a/TR_ESCRIT/ORGANITZACIÓ.docx
+++ b/TR_ESCRIT/ORGANITZACIÓ.docx
@@ -23,11 +23,6 @@
       </w:r>
     </w:p>
     <w:p>
-      <w:pPr>
-        <w:rPr>
-          <w:u w:val="single"/>
-        </w:rPr>
-      </w:pPr>
       <w:r>
         <w:t>Conclusions sobre la forma de les gràfiques (si és logaritmca)</w:t>
       </w:r>

--- a/TR_ESCRIT/ORGANITZACIÓ.docx
+++ b/TR_ESCRIT/ORGANITZACIÓ.docx
@@ -13,9 +13,11 @@
       </w:r>
     </w:p>
     <w:p>
+      <w:proofErr w:type="spellStart"/>
       <w:r>
         <w:t>Abstract</w:t>
       </w:r>
+      <w:proofErr w:type="spellEnd"/>
     </w:p>
     <w:p>
       <w:r>
@@ -24,9 +26,544 @@
     </w:p>
     <w:p>
       <w:r>
-        <w:t>Conclusions sobre la forma de les gràfiques (si és logaritmca)</w:t>
+        <w:t xml:space="preserve">Conclusions sobre la forma de les gràfiques (si és </w:t>
+      </w:r>
+      <w:proofErr w:type="spellStart"/>
+      <w:r>
+        <w:t>logaritmca</w:t>
+      </w:r>
+      <w:proofErr w:type="spellEnd"/>
+      <w:r>
+        <w:t>)</w:t>
       </w:r>
     </w:p>
+    <w:p/>
+    <w:p>
+      <w:pPr>
+        <w:rPr>
+          <w:b/>
+          <w:bCs/>
+          <w:u w:val="single"/>
+        </w:rPr>
+      </w:pPr>
+      <w:r>
+        <w:rPr>
+          <w:b/>
+          <w:bCs/>
+          <w:u w:val="single"/>
+        </w:rPr>
+        <w:t>TAULA DE R^2 MITJANA SENSE TENIR EN COMPTE LA POBLACIÓ</w:t>
+      </w:r>
+      <w:r>
+        <w:rPr>
+          <w:b/>
+          <w:bCs/>
+          <w:u w:val="single"/>
+        </w:rPr>
+        <w:t>:</w:t>
+      </w:r>
+    </w:p>
+    <w:tbl>
+      <w:tblPr>
+        <w:tblStyle w:val="Tablaconcuadrcula"/>
+        <w:tblW w:w="0" w:type="auto"/>
+        <w:tblLook w:val="04A0" w:firstRow="1" w:lastRow="0" w:firstColumn="1" w:lastColumn="0" w:noHBand="0" w:noVBand="1"/>
+      </w:tblPr>
+      <w:tblGrid>
+        <w:gridCol w:w="1569"/>
+        <w:gridCol w:w="1151"/>
+        <w:gridCol w:w="1160"/>
+        <w:gridCol w:w="1160"/>
+        <w:gridCol w:w="1160"/>
+        <w:gridCol w:w="1160"/>
+        <w:gridCol w:w="1134"/>
+      </w:tblGrid>
+      <w:tr>
+        <w:tc>
+          <w:tcPr>
+            <w:tcW w:w="1569" w:type="dxa"/>
+          </w:tcPr>
+          <w:p>
+            <w:pPr>
+              <w:jc w:val="center"/>
+              <w:rPr>
+                <w:b/>
+                <w:bCs/>
+              </w:rPr>
+            </w:pPr>
+            <w:r>
+              <w:rPr>
+                <w:b/>
+                <w:bCs/>
+              </w:rPr>
+              <w:t>-</w:t>
+            </w:r>
+          </w:p>
+        </w:tc>
+        <w:tc>
+          <w:tcPr>
+            <w:tcW w:w="1151" w:type="dxa"/>
+          </w:tcPr>
+          <w:p>
+            <w:pPr>
+              <w:jc w:val="center"/>
+              <w:rPr>
+                <w:b/>
+                <w:bCs/>
+              </w:rPr>
+            </w:pPr>
+            <w:r>
+              <w:rPr>
+                <w:b/>
+                <w:bCs/>
+              </w:rPr>
+              <w:t>-</w:t>
+            </w:r>
+          </w:p>
+        </w:tc>
+        <w:tc>
+          <w:tcPr>
+            <w:tcW w:w="1160" w:type="dxa"/>
+          </w:tcPr>
+          <w:p>
+            <w:pPr>
+              <w:jc w:val="center"/>
+              <w:rPr>
+                <w:b/>
+                <w:bCs/>
+              </w:rPr>
+            </w:pPr>
+            <w:r>
+              <w:rPr>
+                <w:b/>
+                <w:bCs/>
+              </w:rPr>
+              <w:t>0</w:t>
+            </w:r>
+          </w:p>
+        </w:tc>
+        <w:tc>
+          <w:tcPr>
+            <w:tcW w:w="1160" w:type="dxa"/>
+          </w:tcPr>
+          <w:p>
+            <w:pPr>
+              <w:jc w:val="center"/>
+              <w:rPr>
+                <w:b/>
+                <w:bCs/>
+              </w:rPr>
+            </w:pPr>
+            <w:r>
+              <w:rPr>
+                <w:b/>
+                <w:bCs/>
+              </w:rPr>
+              <w:t>1</w:t>
+            </w:r>
+          </w:p>
+        </w:tc>
+        <w:tc>
+          <w:tcPr>
+            <w:tcW w:w="1160" w:type="dxa"/>
+          </w:tcPr>
+          <w:p>
+            <w:pPr>
+              <w:jc w:val="center"/>
+              <w:rPr>
+                <w:b/>
+                <w:bCs/>
+              </w:rPr>
+            </w:pPr>
+            <w:r>
+              <w:rPr>
+                <w:b/>
+                <w:bCs/>
+              </w:rPr>
+              <w:t>2</w:t>
+            </w:r>
+          </w:p>
+        </w:tc>
+        <w:tc>
+          <w:tcPr>
+            <w:tcW w:w="1160" w:type="dxa"/>
+          </w:tcPr>
+          <w:p>
+            <w:pPr>
+              <w:jc w:val="center"/>
+              <w:rPr>
+                <w:b/>
+                <w:bCs/>
+              </w:rPr>
+            </w:pPr>
+            <w:r>
+              <w:rPr>
+                <w:b/>
+                <w:bCs/>
+              </w:rPr>
+              <w:t>3</w:t>
+            </w:r>
+          </w:p>
+        </w:tc>
+        <w:tc>
+          <w:tcPr>
+            <w:tcW w:w="1134" w:type="dxa"/>
+          </w:tcPr>
+          <w:p>
+            <w:pPr>
+              <w:jc w:val="center"/>
+              <w:rPr>
+                <w:b/>
+                <w:bCs/>
+              </w:rPr>
+            </w:pPr>
+            <w:r>
+              <w:rPr>
+                <w:b/>
+                <w:bCs/>
+              </w:rPr>
+              <w:t>INPUTS</w:t>
+            </w:r>
+          </w:p>
+        </w:tc>
+      </w:tr>
+      <w:tr>
+        <w:trPr>
+          <w:gridAfter w:val="1"/>
+          <w:wAfter w:w="1134" w:type="dxa"/>
+        </w:trPr>
+        <w:tc>
+          <w:tcPr>
+            <w:tcW w:w="1569" w:type="dxa"/>
+          </w:tcPr>
+          <w:p>
+            <w:pPr>
+              <w:jc w:val="center"/>
+              <w:rPr>
+                <w:b/>
+                <w:bCs/>
+              </w:rPr>
+            </w:pPr>
+            <w:r>
+              <w:rPr>
+                <w:b/>
+                <w:bCs/>
+              </w:rPr>
+              <w:t>-</w:t>
+            </w:r>
+          </w:p>
+        </w:tc>
+        <w:tc>
+          <w:tcPr>
+            <w:tcW w:w="1151" w:type="dxa"/>
+          </w:tcPr>
+          <w:p>
+            <w:pPr>
+              <w:jc w:val="center"/>
+            </w:pPr>
+          </w:p>
+        </w:tc>
+        <w:tc>
+          <w:tcPr>
+            <w:tcW w:w="1160" w:type="dxa"/>
+          </w:tcPr>
+          <w:p>
+            <w:pPr>
+              <w:jc w:val="center"/>
+            </w:pPr>
+          </w:p>
+        </w:tc>
+        <w:tc>
+          <w:tcPr>
+            <w:tcW w:w="1160" w:type="dxa"/>
+          </w:tcPr>
+          <w:p>
+            <w:pPr>
+              <w:jc w:val="center"/>
+            </w:pPr>
+          </w:p>
+        </w:tc>
+        <w:tc>
+          <w:tcPr>
+            <w:tcW w:w="1160" w:type="dxa"/>
+          </w:tcPr>
+          <w:p>
+            <w:pPr>
+              <w:jc w:val="center"/>
+            </w:pPr>
+          </w:p>
+        </w:tc>
+        <w:tc>
+          <w:tcPr>
+            <w:tcW w:w="1160" w:type="dxa"/>
+          </w:tcPr>
+          <w:p>
+            <w:pPr>
+              <w:jc w:val="center"/>
+            </w:pPr>
+          </w:p>
+        </w:tc>
+      </w:tr>
+      <w:tr>
+        <w:trPr>
+          <w:gridAfter w:val="1"/>
+          <w:wAfter w:w="1134" w:type="dxa"/>
+        </w:trPr>
+        <w:tc>
+          <w:tcPr>
+            <w:tcW w:w="1569" w:type="dxa"/>
+          </w:tcPr>
+          <w:p>
+            <w:pPr>
+              <w:jc w:val="center"/>
+              <w:rPr>
+                <w:b/>
+                <w:bCs/>
+              </w:rPr>
+            </w:pPr>
+            <w:r>
+              <w:rPr>
+                <w:b/>
+                <w:bCs/>
+              </w:rPr>
+              <w:t>0</w:t>
+            </w:r>
+          </w:p>
+        </w:tc>
+        <w:tc>
+          <w:tcPr>
+            <w:tcW w:w="1151" w:type="dxa"/>
+          </w:tcPr>
+          <w:p>
+            <w:pPr>
+              <w:jc w:val="center"/>
+            </w:pPr>
+          </w:p>
+        </w:tc>
+        <w:tc>
+          <w:tcPr>
+            <w:tcW w:w="1160" w:type="dxa"/>
+          </w:tcPr>
+          <w:p>
+            <w:pPr>
+              <w:jc w:val="center"/>
+            </w:pPr>
+          </w:p>
+        </w:tc>
+        <w:tc>
+          <w:tcPr>
+            <w:tcW w:w="1160" w:type="dxa"/>
+          </w:tcPr>
+          <w:p>
+            <w:pPr>
+              <w:jc w:val="center"/>
+            </w:pPr>
+          </w:p>
+        </w:tc>
+        <w:tc>
+          <w:tcPr>
+            <w:tcW w:w="1160" w:type="dxa"/>
+          </w:tcPr>
+          <w:p>
+            <w:pPr>
+              <w:jc w:val="center"/>
+            </w:pPr>
+          </w:p>
+        </w:tc>
+        <w:tc>
+          <w:tcPr>
+            <w:tcW w:w="1160" w:type="dxa"/>
+          </w:tcPr>
+          <w:p>
+            <w:pPr>
+              <w:jc w:val="center"/>
+            </w:pPr>
+          </w:p>
+        </w:tc>
+      </w:tr>
+      <w:tr>
+        <w:trPr>
+          <w:gridAfter w:val="1"/>
+          <w:wAfter w:w="1134" w:type="dxa"/>
+        </w:trPr>
+        <w:tc>
+          <w:tcPr>
+            <w:tcW w:w="1569" w:type="dxa"/>
+          </w:tcPr>
+          <w:p>
+            <w:pPr>
+              <w:jc w:val="center"/>
+              <w:rPr>
+                <w:b/>
+                <w:bCs/>
+              </w:rPr>
+            </w:pPr>
+            <w:r>
+              <w:rPr>
+                <w:b/>
+                <w:bCs/>
+              </w:rPr>
+              <w:t>1</w:t>
+            </w:r>
+          </w:p>
+        </w:tc>
+        <w:tc>
+          <w:tcPr>
+            <w:tcW w:w="1151" w:type="dxa"/>
+          </w:tcPr>
+          <w:p>
+            <w:pPr>
+              <w:jc w:val="center"/>
+            </w:pPr>
+          </w:p>
+        </w:tc>
+        <w:tc>
+          <w:tcPr>
+            <w:tcW w:w="1160" w:type="dxa"/>
+          </w:tcPr>
+          <w:p>
+            <w:pPr>
+              <w:jc w:val="center"/>
+            </w:pPr>
+          </w:p>
+        </w:tc>
+        <w:tc>
+          <w:tcPr>
+            <w:tcW w:w="1160" w:type="dxa"/>
+          </w:tcPr>
+          <w:p>
+            <w:pPr>
+              <w:jc w:val="center"/>
+            </w:pPr>
+          </w:p>
+        </w:tc>
+        <w:tc>
+          <w:tcPr>
+            <w:tcW w:w="1160" w:type="dxa"/>
+          </w:tcPr>
+          <w:p>
+            <w:pPr>
+              <w:jc w:val="center"/>
+            </w:pPr>
+          </w:p>
+        </w:tc>
+        <w:tc>
+          <w:tcPr>
+            <w:tcW w:w="1160" w:type="dxa"/>
+          </w:tcPr>
+          <w:p>
+            <w:pPr>
+              <w:jc w:val="center"/>
+            </w:pPr>
+          </w:p>
+        </w:tc>
+      </w:tr>
+      <w:tr>
+        <w:trPr>
+          <w:gridAfter w:val="1"/>
+          <w:wAfter w:w="1134" w:type="dxa"/>
+        </w:trPr>
+        <w:tc>
+          <w:tcPr>
+            <w:tcW w:w="1569" w:type="dxa"/>
+          </w:tcPr>
+          <w:p>
+            <w:pPr>
+              <w:jc w:val="center"/>
+              <w:rPr>
+                <w:b/>
+                <w:bCs/>
+              </w:rPr>
+            </w:pPr>
+            <w:r>
+              <w:rPr>
+                <w:b/>
+                <w:bCs/>
+              </w:rPr>
+              <w:t>2</w:t>
+            </w:r>
+          </w:p>
+        </w:tc>
+        <w:tc>
+          <w:tcPr>
+            <w:tcW w:w="1151" w:type="dxa"/>
+          </w:tcPr>
+          <w:p>
+            <w:pPr>
+              <w:jc w:val="center"/>
+            </w:pPr>
+          </w:p>
+        </w:tc>
+        <w:tc>
+          <w:tcPr>
+            <w:tcW w:w="1160" w:type="dxa"/>
+          </w:tcPr>
+          <w:p>
+            <w:pPr>
+              <w:jc w:val="center"/>
+            </w:pPr>
+          </w:p>
+        </w:tc>
+        <w:tc>
+          <w:tcPr>
+            <w:tcW w:w="1160" w:type="dxa"/>
+          </w:tcPr>
+          <w:p>
+            <w:pPr>
+              <w:jc w:val="center"/>
+            </w:pPr>
+          </w:p>
+        </w:tc>
+        <w:tc>
+          <w:tcPr>
+            <w:tcW w:w="1160" w:type="dxa"/>
+          </w:tcPr>
+          <w:p>
+            <w:pPr>
+              <w:jc w:val="center"/>
+            </w:pPr>
+          </w:p>
+        </w:tc>
+        <w:tc>
+          <w:tcPr>
+            <w:tcW w:w="1160" w:type="dxa"/>
+          </w:tcPr>
+          <w:p>
+            <w:pPr>
+              <w:jc w:val="center"/>
+            </w:pPr>
+          </w:p>
+        </w:tc>
+      </w:tr>
+      <w:tr>
+        <w:trPr>
+          <w:gridAfter w:val="6"/>
+          <w:wAfter w:w="6925" w:type="dxa"/>
+        </w:trPr>
+        <w:tc>
+          <w:tcPr>
+            <w:tcW w:w="1569" w:type="dxa"/>
+          </w:tcPr>
+          <w:p>
+            <w:pPr>
+              <w:jc w:val="center"/>
+              <w:rPr>
+                <w:b/>
+                <w:bCs/>
+              </w:rPr>
+            </w:pPr>
+            <w:r>
+              <w:rPr>
+                <w:b/>
+                <w:bCs/>
+              </w:rPr>
+              <w:t>MUTACIONS</w:t>
+            </w:r>
+          </w:p>
+        </w:tc>
+      </w:tr>
+    </w:tbl>
+    <w:p/>
     <w:sectPr>
       <w:pgSz w:w="11906" w:h="16838"/>
       <w:pgMar w:top="1417" w:right="1701" w:bottom="1417" w:left="1701" w:header="708" w:footer="708" w:gutter="0"/>
@@ -438,11 +975,11 @@
     <w:name w:val="Normal"/>
     <w:qFormat/>
   </w:style>
-  <w:style w:type="paragraph" w:styleId="Ttol1">
+  <w:style w:type="paragraph" w:styleId="Ttulo1">
     <w:name w:val="heading 1"/>
     <w:basedOn w:val="Normal"/>
     <w:next w:val="Normal"/>
-    <w:link w:val="Ttol1Car"/>
+    <w:link w:val="Ttulo1Car"/>
     <w:uiPriority w:val="9"/>
     <w:qFormat/>
     <w:rsid w:val="00401DEA"/>
@@ -459,11 +996,11 @@
       <w:szCs w:val="40"/>
     </w:rPr>
   </w:style>
-  <w:style w:type="paragraph" w:styleId="Ttol2">
+  <w:style w:type="paragraph" w:styleId="Ttulo2">
     <w:name w:val="heading 2"/>
     <w:basedOn w:val="Normal"/>
     <w:next w:val="Normal"/>
-    <w:link w:val="Ttol2Car"/>
+    <w:link w:val="Ttulo2Car"/>
     <w:uiPriority w:val="9"/>
     <w:semiHidden/>
     <w:unhideWhenUsed/>
@@ -482,11 +1019,11 @@
       <w:szCs w:val="32"/>
     </w:rPr>
   </w:style>
-  <w:style w:type="paragraph" w:styleId="Ttol3">
+  <w:style w:type="paragraph" w:styleId="Ttulo3">
     <w:name w:val="heading 3"/>
     <w:basedOn w:val="Normal"/>
     <w:next w:val="Normal"/>
-    <w:link w:val="Ttol3Car"/>
+    <w:link w:val="Ttulo3Car"/>
     <w:uiPriority w:val="9"/>
     <w:semiHidden/>
     <w:unhideWhenUsed/>
@@ -505,11 +1042,11 @@
       <w:szCs w:val="28"/>
     </w:rPr>
   </w:style>
-  <w:style w:type="paragraph" w:styleId="Ttol4">
+  <w:style w:type="paragraph" w:styleId="Ttulo4">
     <w:name w:val="heading 4"/>
     <w:basedOn w:val="Normal"/>
     <w:next w:val="Normal"/>
-    <w:link w:val="Ttol4Car"/>
+    <w:link w:val="Ttulo4Car"/>
     <w:uiPriority w:val="9"/>
     <w:semiHidden/>
     <w:unhideWhenUsed/>
@@ -528,11 +1065,11 @@
       <w:color w:val="0F4761" w:themeColor="accent1" w:themeShade="BF"/>
     </w:rPr>
   </w:style>
-  <w:style w:type="paragraph" w:styleId="Ttol5">
+  <w:style w:type="paragraph" w:styleId="Ttulo5">
     <w:name w:val="heading 5"/>
     <w:basedOn w:val="Normal"/>
     <w:next w:val="Normal"/>
-    <w:link w:val="Ttol5Car"/>
+    <w:link w:val="Ttulo5Car"/>
     <w:uiPriority w:val="9"/>
     <w:semiHidden/>
     <w:unhideWhenUsed/>
@@ -549,11 +1086,11 @@
       <w:color w:val="0F4761" w:themeColor="accent1" w:themeShade="BF"/>
     </w:rPr>
   </w:style>
-  <w:style w:type="paragraph" w:styleId="Ttol6">
+  <w:style w:type="paragraph" w:styleId="Ttulo6">
     <w:name w:val="heading 6"/>
     <w:basedOn w:val="Normal"/>
     <w:next w:val="Normal"/>
-    <w:link w:val="Ttol6Car"/>
+    <w:link w:val="Ttulo6Car"/>
     <w:uiPriority w:val="9"/>
     <w:semiHidden/>
     <w:unhideWhenUsed/>
@@ -572,11 +1109,11 @@
       <w:color w:val="595959" w:themeColor="text1" w:themeTint="A6"/>
     </w:rPr>
   </w:style>
-  <w:style w:type="paragraph" w:styleId="Ttol7">
+  <w:style w:type="paragraph" w:styleId="Ttulo7">
     <w:name w:val="heading 7"/>
     <w:basedOn w:val="Normal"/>
     <w:next w:val="Normal"/>
-    <w:link w:val="Ttol7Car"/>
+    <w:link w:val="Ttulo7Car"/>
     <w:uiPriority w:val="9"/>
     <w:semiHidden/>
     <w:unhideWhenUsed/>
@@ -593,11 +1130,11 @@
       <w:color w:val="595959" w:themeColor="text1" w:themeTint="A6"/>
     </w:rPr>
   </w:style>
-  <w:style w:type="paragraph" w:styleId="Ttol8">
+  <w:style w:type="paragraph" w:styleId="Ttulo8">
     <w:name w:val="heading 8"/>
     <w:basedOn w:val="Normal"/>
     <w:next w:val="Normal"/>
-    <w:link w:val="Ttol8Car"/>
+    <w:link w:val="Ttulo8Car"/>
     <w:uiPriority w:val="9"/>
     <w:semiHidden/>
     <w:unhideWhenUsed/>
@@ -616,11 +1153,11 @@
       <w:color w:val="272727" w:themeColor="text1" w:themeTint="D8"/>
     </w:rPr>
   </w:style>
-  <w:style w:type="paragraph" w:styleId="Ttol9">
+  <w:style w:type="paragraph" w:styleId="Ttulo9">
     <w:name w:val="heading 9"/>
     <w:basedOn w:val="Normal"/>
     <w:next w:val="Normal"/>
-    <w:link w:val="Ttol9Car"/>
+    <w:link w:val="Ttulo9Car"/>
     <w:uiPriority w:val="9"/>
     <w:semiHidden/>
     <w:unhideWhenUsed/>
@@ -637,13 +1174,13 @@
       <w:color w:val="272727" w:themeColor="text1" w:themeTint="D8"/>
     </w:rPr>
   </w:style>
-  <w:style w:type="character" w:default="1" w:styleId="Lletraperdefectedelpargraf">
+  <w:style w:type="character" w:default="1" w:styleId="Fuentedeprrafopredeter">
     <w:name w:val="Default Paragraph Font"/>
     <w:uiPriority w:val="1"/>
     <w:semiHidden/>
     <w:unhideWhenUsed/>
   </w:style>
-  <w:style w:type="table" w:default="1" w:styleId="Taulanormal">
+  <w:style w:type="table" w:default="1" w:styleId="Tablanormal">
     <w:name w:val="Normal Table"/>
     <w:uiPriority w:val="99"/>
     <w:semiHidden/>
@@ -658,16 +1195,16 @@
       </w:tblCellMar>
     </w:tblPr>
   </w:style>
-  <w:style w:type="numbering" w:default="1" w:styleId="Sensellista">
+  <w:style w:type="numbering" w:default="1" w:styleId="Sinlista">
     <w:name w:val="No List"/>
     <w:uiPriority w:val="99"/>
     <w:semiHidden/>
     <w:unhideWhenUsed/>
   </w:style>
-  <w:style w:type="character" w:customStyle="1" w:styleId="Ttol1Car">
-    <w:name w:val="Títol 1 Car"/>
-    <w:basedOn w:val="Lletraperdefectedelpargraf"/>
-    <w:link w:val="Ttol1"/>
+  <w:style w:type="character" w:customStyle="1" w:styleId="Ttulo1Car">
+    <w:name w:val="Título 1 Car"/>
+    <w:basedOn w:val="Fuentedeprrafopredeter"/>
+    <w:link w:val="Ttulo1"/>
     <w:uiPriority w:val="9"/>
     <w:rsid w:val="00401DEA"/>
     <w:rPr>
@@ -677,10 +1214,10 @@
       <w:szCs w:val="40"/>
     </w:rPr>
   </w:style>
-  <w:style w:type="character" w:customStyle="1" w:styleId="Ttol2Car">
-    <w:name w:val="Títol 2 Car"/>
-    <w:basedOn w:val="Lletraperdefectedelpargraf"/>
-    <w:link w:val="Ttol2"/>
+  <w:style w:type="character" w:customStyle="1" w:styleId="Ttulo2Car">
+    <w:name w:val="Título 2 Car"/>
+    <w:basedOn w:val="Fuentedeprrafopredeter"/>
+    <w:link w:val="Ttulo2"/>
     <w:uiPriority w:val="9"/>
     <w:semiHidden/>
     <w:rsid w:val="00401DEA"/>
@@ -691,10 +1228,10 @@
       <w:szCs w:val="32"/>
     </w:rPr>
   </w:style>
-  <w:style w:type="character" w:customStyle="1" w:styleId="Ttol3Car">
-    <w:name w:val="Títol 3 Car"/>
-    <w:basedOn w:val="Lletraperdefectedelpargraf"/>
-    <w:link w:val="Ttol3"/>
+  <w:style w:type="character" w:customStyle="1" w:styleId="Ttulo3Car">
+    <w:name w:val="Título 3 Car"/>
+    <w:basedOn w:val="Fuentedeprrafopredeter"/>
+    <w:link w:val="Ttulo3"/>
     <w:uiPriority w:val="9"/>
     <w:semiHidden/>
     <w:rsid w:val="00401DEA"/>
@@ -705,10 +1242,10 @@
       <w:szCs w:val="28"/>
     </w:rPr>
   </w:style>
-  <w:style w:type="character" w:customStyle="1" w:styleId="Ttol4Car">
-    <w:name w:val="Títol 4 Car"/>
-    <w:basedOn w:val="Lletraperdefectedelpargraf"/>
-    <w:link w:val="Ttol4"/>
+  <w:style w:type="character" w:customStyle="1" w:styleId="Ttulo4Car">
+    <w:name w:val="Título 4 Car"/>
+    <w:basedOn w:val="Fuentedeprrafopredeter"/>
+    <w:link w:val="Ttulo4"/>
     <w:uiPriority w:val="9"/>
     <w:semiHidden/>
     <w:rsid w:val="00401DEA"/>
@@ -719,10 +1256,10 @@
       <w:color w:val="0F4761" w:themeColor="accent1" w:themeShade="BF"/>
     </w:rPr>
   </w:style>
-  <w:style w:type="character" w:customStyle="1" w:styleId="Ttol5Car">
-    <w:name w:val="Títol 5 Car"/>
-    <w:basedOn w:val="Lletraperdefectedelpargraf"/>
-    <w:link w:val="Ttol5"/>
+  <w:style w:type="character" w:customStyle="1" w:styleId="Ttulo5Car">
+    <w:name w:val="Título 5 Car"/>
+    <w:basedOn w:val="Fuentedeprrafopredeter"/>
+    <w:link w:val="Ttulo5"/>
     <w:uiPriority w:val="9"/>
     <w:semiHidden/>
     <w:rsid w:val="00401DEA"/>
@@ -731,10 +1268,10 @@
       <w:color w:val="0F4761" w:themeColor="accent1" w:themeShade="BF"/>
     </w:rPr>
   </w:style>
-  <w:style w:type="character" w:customStyle="1" w:styleId="Ttol6Car">
-    <w:name w:val="Títol 6 Car"/>
-    <w:basedOn w:val="Lletraperdefectedelpargraf"/>
-    <w:link w:val="Ttol6"/>
+  <w:style w:type="character" w:customStyle="1" w:styleId="Ttulo6Car">
+    <w:name w:val="Título 6 Car"/>
+    <w:basedOn w:val="Fuentedeprrafopredeter"/>
+    <w:link w:val="Ttulo6"/>
     <w:uiPriority w:val="9"/>
     <w:semiHidden/>
     <w:rsid w:val="00401DEA"/>
@@ -745,10 +1282,10 @@
       <w:color w:val="595959" w:themeColor="text1" w:themeTint="A6"/>
     </w:rPr>
   </w:style>
-  <w:style w:type="character" w:customStyle="1" w:styleId="Ttol7Car">
-    <w:name w:val="Títol 7 Car"/>
-    <w:basedOn w:val="Lletraperdefectedelpargraf"/>
-    <w:link w:val="Ttol7"/>
+  <w:style w:type="character" w:customStyle="1" w:styleId="Ttulo7Car">
+    <w:name w:val="Título 7 Car"/>
+    <w:basedOn w:val="Fuentedeprrafopredeter"/>
+    <w:link w:val="Ttulo7"/>
     <w:uiPriority w:val="9"/>
     <w:semiHidden/>
     <w:rsid w:val="00401DEA"/>
@@ -757,10 +1294,10 @@
       <w:color w:val="595959" w:themeColor="text1" w:themeTint="A6"/>
     </w:rPr>
   </w:style>
-  <w:style w:type="character" w:customStyle="1" w:styleId="Ttol8Car">
-    <w:name w:val="Títol 8 Car"/>
-    <w:basedOn w:val="Lletraperdefectedelpargraf"/>
-    <w:link w:val="Ttol8"/>
+  <w:style w:type="character" w:customStyle="1" w:styleId="Ttulo8Car">
+    <w:name w:val="Título 8 Car"/>
+    <w:basedOn w:val="Fuentedeprrafopredeter"/>
+    <w:link w:val="Ttulo8"/>
     <w:uiPriority w:val="9"/>
     <w:semiHidden/>
     <w:rsid w:val="00401DEA"/>
@@ -771,10 +1308,10 @@
       <w:color w:val="272727" w:themeColor="text1" w:themeTint="D8"/>
     </w:rPr>
   </w:style>
-  <w:style w:type="character" w:customStyle="1" w:styleId="Ttol9Car">
-    <w:name w:val="Títol 9 Car"/>
-    <w:basedOn w:val="Lletraperdefectedelpargraf"/>
-    <w:link w:val="Ttol9"/>
+  <w:style w:type="character" w:customStyle="1" w:styleId="Ttulo9Car">
+    <w:name w:val="Título 9 Car"/>
+    <w:basedOn w:val="Fuentedeprrafopredeter"/>
+    <w:link w:val="Ttulo9"/>
     <w:uiPriority w:val="9"/>
     <w:semiHidden/>
     <w:rsid w:val="00401DEA"/>
@@ -783,11 +1320,11 @@
       <w:color w:val="272727" w:themeColor="text1" w:themeTint="D8"/>
     </w:rPr>
   </w:style>
-  <w:style w:type="paragraph" w:styleId="Ttol">
+  <w:style w:type="paragraph" w:styleId="Ttulo">
     <w:name w:val="Title"/>
     <w:basedOn w:val="Normal"/>
     <w:next w:val="Normal"/>
-    <w:link w:val="TtolCar"/>
+    <w:link w:val="TtuloCar"/>
     <w:uiPriority w:val="10"/>
     <w:qFormat/>
     <w:rsid w:val="00401DEA"/>
@@ -803,10 +1340,10 @@
       <w:szCs w:val="56"/>
     </w:rPr>
   </w:style>
-  <w:style w:type="character" w:customStyle="1" w:styleId="TtolCar">
-    <w:name w:val="Títol Car"/>
-    <w:basedOn w:val="Lletraperdefectedelpargraf"/>
-    <w:link w:val="Ttol"/>
+  <w:style w:type="character" w:customStyle="1" w:styleId="TtuloCar">
+    <w:name w:val="Título Car"/>
+    <w:basedOn w:val="Fuentedeprrafopredeter"/>
+    <w:link w:val="Ttulo"/>
     <w:uiPriority w:val="10"/>
     <w:rsid w:val="00401DEA"/>
     <w:rPr>
@@ -817,11 +1354,11 @@
       <w:szCs w:val="56"/>
     </w:rPr>
   </w:style>
-  <w:style w:type="paragraph" w:styleId="Subttol">
+  <w:style w:type="paragraph" w:styleId="Subttulo">
     <w:name w:val="Subtitle"/>
     <w:basedOn w:val="Normal"/>
     <w:next w:val="Normal"/>
-    <w:link w:val="SubttolCar"/>
+    <w:link w:val="SubttuloCar"/>
     <w:uiPriority w:val="11"/>
     <w:qFormat/>
     <w:rsid w:val="00401DEA"/>
@@ -838,10 +1375,10 @@
       <w:szCs w:val="28"/>
     </w:rPr>
   </w:style>
-  <w:style w:type="character" w:customStyle="1" w:styleId="SubttolCar">
-    <w:name w:val="Subtítol Car"/>
-    <w:basedOn w:val="Lletraperdefectedelpargraf"/>
-    <w:link w:val="Subttol"/>
+  <w:style w:type="character" w:customStyle="1" w:styleId="SubttuloCar">
+    <w:name w:val="Subtítulo Car"/>
+    <w:basedOn w:val="Fuentedeprrafopredeter"/>
+    <w:link w:val="Subttulo"/>
     <w:uiPriority w:val="11"/>
     <w:rsid w:val="00401DEA"/>
     <w:rPr>
@@ -872,7 +1409,7 @@
   </w:style>
   <w:style w:type="character" w:customStyle="1" w:styleId="CitaCar">
     <w:name w:val="Cita Car"/>
-    <w:basedOn w:val="Lletraperdefectedelpargraf"/>
+    <w:basedOn w:val="Fuentedeprrafopredeter"/>
     <w:link w:val="Cita"/>
     <w:uiPriority w:val="29"/>
     <w:rsid w:val="00401DEA"/>
@@ -882,7 +1419,7 @@
       <w:color w:val="404040" w:themeColor="text1" w:themeTint="BF"/>
     </w:rPr>
   </w:style>
-  <w:style w:type="paragraph" w:styleId="Pargrafdellista">
+  <w:style w:type="paragraph" w:styleId="Prrafodelista">
     <w:name w:val="List Paragraph"/>
     <w:basedOn w:val="Normal"/>
     <w:uiPriority w:val="34"/>
@@ -893,9 +1430,9 @@
       <w:contextualSpacing/>
     </w:pPr>
   </w:style>
-  <w:style w:type="character" w:styleId="mfasiintens">
+  <w:style w:type="character" w:styleId="nfasisintenso">
     <w:name w:val="Intense Emphasis"/>
-    <w:basedOn w:val="Lletraperdefectedelpargraf"/>
+    <w:basedOn w:val="Fuentedeprrafopredeter"/>
     <w:uiPriority w:val="21"/>
     <w:qFormat/>
     <w:rsid w:val="00401DEA"/>
@@ -905,11 +1442,11 @@
       <w:color w:val="0F4761" w:themeColor="accent1" w:themeShade="BF"/>
     </w:rPr>
   </w:style>
-  <w:style w:type="paragraph" w:styleId="Citaintensa">
+  <w:style w:type="paragraph" w:styleId="Citadestacada">
     <w:name w:val="Intense Quote"/>
     <w:basedOn w:val="Normal"/>
     <w:next w:val="Normal"/>
-    <w:link w:val="CitaintensaCar"/>
+    <w:link w:val="CitadestacadaCar"/>
     <w:uiPriority w:val="30"/>
     <w:qFormat/>
     <w:rsid w:val="00401DEA"/>
@@ -928,10 +1465,10 @@
       <w:color w:val="0F4761" w:themeColor="accent1" w:themeShade="BF"/>
     </w:rPr>
   </w:style>
-  <w:style w:type="character" w:customStyle="1" w:styleId="CitaintensaCar">
-    <w:name w:val="Cita intensa Car"/>
-    <w:basedOn w:val="Lletraperdefectedelpargraf"/>
-    <w:link w:val="Citaintensa"/>
+  <w:style w:type="character" w:customStyle="1" w:styleId="CitadestacadaCar">
+    <w:name w:val="Cita destacada Car"/>
+    <w:basedOn w:val="Fuentedeprrafopredeter"/>
+    <w:link w:val="Citadestacada"/>
     <w:uiPriority w:val="30"/>
     <w:rsid w:val="00401DEA"/>
     <w:rPr>
@@ -940,9 +1477,9 @@
       <w:color w:val="0F4761" w:themeColor="accent1" w:themeShade="BF"/>
     </w:rPr>
   </w:style>
-  <w:style w:type="character" w:styleId="Refernciaintensa">
+  <w:style w:type="character" w:styleId="Referenciaintensa">
     <w:name w:val="Intense Reference"/>
-    <w:basedOn w:val="Lletraperdefectedelpargraf"/>
+    <w:basedOn w:val="Fuentedeprrafopredeter"/>
     <w:uiPriority w:val="32"/>
     <w:qFormat/>
     <w:rsid w:val="00401DEA"/>
@@ -953,6 +1490,25 @@
       <w:color w:val="0F4761" w:themeColor="accent1" w:themeShade="BF"/>
       <w:spacing w:val="5"/>
     </w:rPr>
+  </w:style>
+  <w:style w:type="table" w:styleId="Tablaconcuadrcula">
+    <w:name w:val="Table Grid"/>
+    <w:basedOn w:val="Tablanormal"/>
+    <w:uiPriority w:val="39"/>
+    <w:rsid w:val="00E05163"/>
+    <w:pPr>
+      <w:spacing w:after="0" w:line="240" w:lineRule="auto"/>
+    </w:pPr>
+    <w:tblPr>
+      <w:tblBorders>
+        <w:top w:val="single" w:sz="4" w:space="0" w:color="auto"/>
+        <w:left w:val="single" w:sz="4" w:space="0" w:color="auto"/>
+        <w:bottom w:val="single" w:sz="4" w:space="0" w:color="auto"/>
+        <w:right w:val="single" w:sz="4" w:space="0" w:color="auto"/>
+        <w:insideH w:val="single" w:sz="4" w:space="0" w:color="auto"/>
+        <w:insideV w:val="single" w:sz="4" w:space="0" w:color="auto"/>
+      </w:tblBorders>
+    </w:tblPr>
   </w:style>
 </w:styles>
 </file>

--- a/TR_ESCRIT/ORGANITZACIÓ.docx
+++ b/TR_ESCRIT/ORGANITZACIÓ.docx
@@ -6,25 +6,70 @@
       <w:r>
         <w:t>Explicació de com funciona una xarxa neuronal</w:t>
       </w:r>
+      <w:r>
+        <w:t xml:space="preserve"> </w:t>
+      </w:r>
+      <w:r>
+        <w:sym w:font="Wingdings" w:char="F0E0"/>
+      </w:r>
+      <w:r>
+        <w:t xml:space="preserve"> Marc</w:t>
+      </w:r>
     </w:p>
     <w:p>
       <w:r>
         <w:t>Explicació de com funciona l’algorisme d’aprenentatge que hem utilitzat</w:t>
       </w:r>
+      <w:r>
+        <w:t xml:space="preserve"> </w:t>
+      </w:r>
+      <w:r>
+        <w:sym w:font="Wingdings" w:char="F0E0"/>
+      </w:r>
+      <w:r>
+        <w:t xml:space="preserve"> Marc</w:t>
+      </w:r>
     </w:p>
     <w:p>
       <w:r>
         <w:t>Abstract</w:t>
       </w:r>
+      <w:r>
+        <w:t xml:space="preserve"> </w:t>
+      </w:r>
+      <w:r>
+        <w:sym w:font="Wingdings" w:char="F0E0"/>
+      </w:r>
+      <w:r>
+        <w:t xml:space="preserve"> Teo</w:t>
+      </w:r>
     </w:p>
     <w:p>
       <w:r>
         <w:t>Conclusions sobre quines son les variables que funcionen millor per l’aprenentatge i com és pot millorar (Fer comprovacions)</w:t>
       </w:r>
+      <w:r>
+        <w:t xml:space="preserve"> </w:t>
+      </w:r>
+      <w:r>
+        <w:sym w:font="Wingdings" w:char="F0E0"/>
+      </w:r>
+      <w:r>
+        <w:t xml:space="preserve"> Jan</w:t>
+      </w:r>
     </w:p>
     <w:p>
       <w:r>
         <w:t>Conclusions sobre la forma de les gràfiques (si és logaritmca)</w:t>
+      </w:r>
+      <w:r>
+        <w:t xml:space="preserve"> </w:t>
+      </w:r>
+      <w:r>
+        <w:sym w:font="Wingdings" w:char="F0E0"/>
+      </w:r>
+      <w:r>
+        <w:t xml:space="preserve"> Teo</w:t>
       </w:r>
     </w:p>
     <w:sectPr>

--- a/TR_ESCRIT/ORGANITZACIÓ.docx
+++ b/TR_ESCRIT/ORGANITZACIÓ.docx
@@ -93,6 +93,728 @@
         <w:t xml:space="preserve"> Jan</w:t>
       </w:r>
     </w:p>
+    <w:p>
+      <w:pPr>
+        <w:rPr>
+          <w:b/>
+          <w:bCs/>
+          <w:u w:val="single"/>
+        </w:rPr>
+      </w:pPr>
+      <w:r>
+        <w:rPr>
+          <w:b/>
+          <w:bCs/>
+          <w:u w:val="single"/>
+        </w:rPr>
+        <w:t>TAULA DE R^2 MITJANA SENSE TENIR EN COMPTE LA POBLACIÓ:</w:t>
+      </w:r>
+    </w:p>
+    <w:tbl>
+      <w:tblPr>
+        <w:tblStyle w:val="Taulaambquadrcula"/>
+        <w:tblW w:w="0" w:type="auto"/>
+        <w:tblLook w:val="04A0" w:firstRow="1" w:lastRow="0" w:firstColumn="1" w:lastColumn="0" w:noHBand="0" w:noVBand="1"/>
+      </w:tblPr>
+      <w:tblGrid>
+        <w:gridCol w:w="1569"/>
+        <w:gridCol w:w="1151"/>
+        <w:gridCol w:w="1160"/>
+        <w:gridCol w:w="1160"/>
+        <w:gridCol w:w="1160"/>
+        <w:gridCol w:w="1160"/>
+        <w:gridCol w:w="1134"/>
+      </w:tblGrid>
+      <w:tr>
+        <w:tc>
+          <w:tcPr>
+            <w:tcW w:w="1569" w:type="dxa"/>
+            <w:tcBorders>
+              <w:top w:val="single" w:sz="4" w:space="0" w:color="auto"/>
+              <w:left w:val="single" w:sz="4" w:space="0" w:color="auto"/>
+              <w:bottom w:val="single" w:sz="4" w:space="0" w:color="auto"/>
+              <w:right w:val="single" w:sz="4" w:space="0" w:color="auto"/>
+            </w:tcBorders>
+            <w:hideMark/>
+          </w:tcPr>
+          <w:p>
+            <w:pPr>
+              <w:spacing w:after="160" w:line="278" w:lineRule="auto"/>
+              <w:rPr>
+                <w:b/>
+                <w:bCs/>
+              </w:rPr>
+            </w:pPr>
+            <w:r>
+              <w:rPr>
+                <w:b/>
+                <w:bCs/>
+              </w:rPr>
+              <w:t>-</w:t>
+            </w:r>
+          </w:p>
+        </w:tc>
+        <w:tc>
+          <w:tcPr>
+            <w:tcW w:w="1151" w:type="dxa"/>
+            <w:tcBorders>
+              <w:top w:val="single" w:sz="4" w:space="0" w:color="auto"/>
+              <w:left w:val="single" w:sz="4" w:space="0" w:color="auto"/>
+              <w:bottom w:val="single" w:sz="4" w:space="0" w:color="auto"/>
+              <w:right w:val="single" w:sz="4" w:space="0" w:color="auto"/>
+            </w:tcBorders>
+            <w:hideMark/>
+          </w:tcPr>
+          <w:p>
+            <w:pPr>
+              <w:spacing w:after="160" w:line="278" w:lineRule="auto"/>
+              <w:rPr>
+                <w:b/>
+                <w:bCs/>
+              </w:rPr>
+            </w:pPr>
+            <w:r>
+              <w:rPr>
+                <w:b/>
+                <w:bCs/>
+              </w:rPr>
+              <w:t>-</w:t>
+            </w:r>
+          </w:p>
+        </w:tc>
+        <w:tc>
+          <w:tcPr>
+            <w:tcW w:w="1160" w:type="dxa"/>
+            <w:tcBorders>
+              <w:top w:val="single" w:sz="4" w:space="0" w:color="auto"/>
+              <w:left w:val="single" w:sz="4" w:space="0" w:color="auto"/>
+              <w:bottom w:val="single" w:sz="4" w:space="0" w:color="auto"/>
+              <w:right w:val="single" w:sz="4" w:space="0" w:color="auto"/>
+            </w:tcBorders>
+            <w:hideMark/>
+          </w:tcPr>
+          <w:p>
+            <w:pPr>
+              <w:spacing w:after="160" w:line="278" w:lineRule="auto"/>
+              <w:rPr>
+                <w:b/>
+                <w:bCs/>
+              </w:rPr>
+            </w:pPr>
+            <w:r>
+              <w:rPr>
+                <w:b/>
+                <w:bCs/>
+              </w:rPr>
+              <w:t>0</w:t>
+            </w:r>
+          </w:p>
+        </w:tc>
+        <w:tc>
+          <w:tcPr>
+            <w:tcW w:w="1160" w:type="dxa"/>
+            <w:tcBorders>
+              <w:top w:val="single" w:sz="4" w:space="0" w:color="auto"/>
+              <w:left w:val="single" w:sz="4" w:space="0" w:color="auto"/>
+              <w:bottom w:val="single" w:sz="4" w:space="0" w:color="auto"/>
+              <w:right w:val="single" w:sz="4" w:space="0" w:color="auto"/>
+            </w:tcBorders>
+            <w:hideMark/>
+          </w:tcPr>
+          <w:p>
+            <w:pPr>
+              <w:spacing w:after="160" w:line="278" w:lineRule="auto"/>
+              <w:rPr>
+                <w:b/>
+                <w:bCs/>
+              </w:rPr>
+            </w:pPr>
+            <w:r>
+              <w:rPr>
+                <w:b/>
+                <w:bCs/>
+              </w:rPr>
+              <w:t>1</w:t>
+            </w:r>
+          </w:p>
+        </w:tc>
+        <w:tc>
+          <w:tcPr>
+            <w:tcW w:w="1160" w:type="dxa"/>
+            <w:tcBorders>
+              <w:top w:val="single" w:sz="4" w:space="0" w:color="auto"/>
+              <w:left w:val="single" w:sz="4" w:space="0" w:color="auto"/>
+              <w:bottom w:val="single" w:sz="4" w:space="0" w:color="auto"/>
+              <w:right w:val="single" w:sz="4" w:space="0" w:color="auto"/>
+            </w:tcBorders>
+            <w:hideMark/>
+          </w:tcPr>
+          <w:p>
+            <w:pPr>
+              <w:spacing w:after="160" w:line="278" w:lineRule="auto"/>
+              <w:rPr>
+                <w:b/>
+                <w:bCs/>
+              </w:rPr>
+            </w:pPr>
+            <w:r>
+              <w:rPr>
+                <w:b/>
+                <w:bCs/>
+              </w:rPr>
+              <w:t>2</w:t>
+            </w:r>
+          </w:p>
+        </w:tc>
+        <w:tc>
+          <w:tcPr>
+            <w:tcW w:w="1160" w:type="dxa"/>
+            <w:tcBorders>
+              <w:top w:val="single" w:sz="4" w:space="0" w:color="auto"/>
+              <w:left w:val="single" w:sz="4" w:space="0" w:color="auto"/>
+              <w:bottom w:val="single" w:sz="4" w:space="0" w:color="auto"/>
+              <w:right w:val="single" w:sz="4" w:space="0" w:color="auto"/>
+            </w:tcBorders>
+            <w:hideMark/>
+          </w:tcPr>
+          <w:p>
+            <w:pPr>
+              <w:spacing w:after="160" w:line="278" w:lineRule="auto"/>
+              <w:rPr>
+                <w:b/>
+                <w:bCs/>
+              </w:rPr>
+            </w:pPr>
+            <w:r>
+              <w:rPr>
+                <w:b/>
+                <w:bCs/>
+              </w:rPr>
+              <w:t>3</w:t>
+            </w:r>
+          </w:p>
+        </w:tc>
+        <w:tc>
+          <w:tcPr>
+            <w:tcW w:w="1134" w:type="dxa"/>
+            <w:tcBorders>
+              <w:top w:val="single" w:sz="4" w:space="0" w:color="auto"/>
+              <w:left w:val="single" w:sz="4" w:space="0" w:color="auto"/>
+              <w:bottom w:val="single" w:sz="4" w:space="0" w:color="auto"/>
+              <w:right w:val="single" w:sz="4" w:space="0" w:color="auto"/>
+            </w:tcBorders>
+            <w:hideMark/>
+          </w:tcPr>
+          <w:p>
+            <w:pPr>
+              <w:spacing w:after="160" w:line="278" w:lineRule="auto"/>
+              <w:rPr>
+                <w:b/>
+                <w:bCs/>
+              </w:rPr>
+            </w:pPr>
+            <w:r>
+              <w:rPr>
+                <w:b/>
+                <w:bCs/>
+              </w:rPr>
+              <w:t>INPUTS</w:t>
+            </w:r>
+          </w:p>
+        </w:tc>
+      </w:tr>
+      <w:tr>
+        <w:trPr>
+          <w:gridAfter w:val="1"/>
+          <w:wAfter w:w="1134" w:type="dxa"/>
+        </w:trPr>
+        <w:tc>
+          <w:tcPr>
+            <w:tcW w:w="1569" w:type="dxa"/>
+            <w:tcBorders>
+              <w:top w:val="single" w:sz="4" w:space="0" w:color="auto"/>
+              <w:left w:val="single" w:sz="4" w:space="0" w:color="auto"/>
+              <w:bottom w:val="single" w:sz="4" w:space="0" w:color="auto"/>
+              <w:right w:val="single" w:sz="4" w:space="0" w:color="auto"/>
+            </w:tcBorders>
+            <w:hideMark/>
+          </w:tcPr>
+          <w:p>
+            <w:pPr>
+              <w:spacing w:after="160" w:line="278" w:lineRule="auto"/>
+              <w:rPr>
+                <w:b/>
+                <w:bCs/>
+              </w:rPr>
+            </w:pPr>
+            <w:r>
+              <w:rPr>
+                <w:b/>
+                <w:bCs/>
+              </w:rPr>
+              <w:t>-</w:t>
+            </w:r>
+          </w:p>
+        </w:tc>
+        <w:tc>
+          <w:tcPr>
+            <w:tcW w:w="1151" w:type="dxa"/>
+            <w:tcBorders>
+              <w:top w:val="single" w:sz="4" w:space="0" w:color="auto"/>
+              <w:left w:val="single" w:sz="4" w:space="0" w:color="auto"/>
+              <w:bottom w:val="single" w:sz="4" w:space="0" w:color="auto"/>
+              <w:right w:val="single" w:sz="4" w:space="0" w:color="auto"/>
+            </w:tcBorders>
+          </w:tcPr>
+          <w:p>
+            <w:pPr>
+              <w:spacing w:after="160" w:line="278" w:lineRule="auto"/>
+            </w:pPr>
+          </w:p>
+        </w:tc>
+        <w:tc>
+          <w:tcPr>
+            <w:tcW w:w="1160" w:type="dxa"/>
+            <w:tcBorders>
+              <w:top w:val="single" w:sz="4" w:space="0" w:color="auto"/>
+              <w:left w:val="single" w:sz="4" w:space="0" w:color="auto"/>
+              <w:bottom w:val="single" w:sz="4" w:space="0" w:color="auto"/>
+              <w:right w:val="single" w:sz="4" w:space="0" w:color="auto"/>
+            </w:tcBorders>
+          </w:tcPr>
+          <w:p>
+            <w:pPr>
+              <w:spacing w:after="160" w:line="278" w:lineRule="auto"/>
+            </w:pPr>
+          </w:p>
+        </w:tc>
+        <w:tc>
+          <w:tcPr>
+            <w:tcW w:w="1160" w:type="dxa"/>
+            <w:tcBorders>
+              <w:top w:val="single" w:sz="4" w:space="0" w:color="auto"/>
+              <w:left w:val="single" w:sz="4" w:space="0" w:color="auto"/>
+              <w:bottom w:val="single" w:sz="4" w:space="0" w:color="auto"/>
+              <w:right w:val="single" w:sz="4" w:space="0" w:color="auto"/>
+            </w:tcBorders>
+          </w:tcPr>
+          <w:p>
+            <w:pPr>
+              <w:spacing w:after="160" w:line="278" w:lineRule="auto"/>
+            </w:pPr>
+          </w:p>
+        </w:tc>
+        <w:tc>
+          <w:tcPr>
+            <w:tcW w:w="1160" w:type="dxa"/>
+            <w:tcBorders>
+              <w:top w:val="single" w:sz="4" w:space="0" w:color="auto"/>
+              <w:left w:val="single" w:sz="4" w:space="0" w:color="auto"/>
+              <w:bottom w:val="single" w:sz="4" w:space="0" w:color="auto"/>
+              <w:right w:val="single" w:sz="4" w:space="0" w:color="auto"/>
+            </w:tcBorders>
+          </w:tcPr>
+          <w:p>
+            <w:pPr>
+              <w:spacing w:after="160" w:line="278" w:lineRule="auto"/>
+            </w:pPr>
+          </w:p>
+        </w:tc>
+        <w:tc>
+          <w:tcPr>
+            <w:tcW w:w="1160" w:type="dxa"/>
+            <w:tcBorders>
+              <w:top w:val="single" w:sz="4" w:space="0" w:color="auto"/>
+              <w:left w:val="single" w:sz="4" w:space="0" w:color="auto"/>
+              <w:bottom w:val="single" w:sz="4" w:space="0" w:color="auto"/>
+              <w:right w:val="single" w:sz="4" w:space="0" w:color="auto"/>
+            </w:tcBorders>
+          </w:tcPr>
+          <w:p>
+            <w:pPr>
+              <w:spacing w:after="160" w:line="278" w:lineRule="auto"/>
+            </w:pPr>
+          </w:p>
+        </w:tc>
+      </w:tr>
+      <w:tr>
+        <w:trPr>
+          <w:gridAfter w:val="1"/>
+          <w:wAfter w:w="1134" w:type="dxa"/>
+        </w:trPr>
+        <w:tc>
+          <w:tcPr>
+            <w:tcW w:w="1569" w:type="dxa"/>
+            <w:tcBorders>
+              <w:top w:val="single" w:sz="4" w:space="0" w:color="auto"/>
+              <w:left w:val="single" w:sz="4" w:space="0" w:color="auto"/>
+              <w:bottom w:val="single" w:sz="4" w:space="0" w:color="auto"/>
+              <w:right w:val="single" w:sz="4" w:space="0" w:color="auto"/>
+            </w:tcBorders>
+            <w:hideMark/>
+          </w:tcPr>
+          <w:p>
+            <w:pPr>
+              <w:spacing w:after="160" w:line="278" w:lineRule="auto"/>
+              <w:rPr>
+                <w:b/>
+                <w:bCs/>
+              </w:rPr>
+            </w:pPr>
+            <w:r>
+              <w:rPr>
+                <w:b/>
+                <w:bCs/>
+              </w:rPr>
+              <w:t>0</w:t>
+            </w:r>
+          </w:p>
+        </w:tc>
+        <w:tc>
+          <w:tcPr>
+            <w:tcW w:w="1151" w:type="dxa"/>
+            <w:tcBorders>
+              <w:top w:val="single" w:sz="4" w:space="0" w:color="auto"/>
+              <w:left w:val="single" w:sz="4" w:space="0" w:color="auto"/>
+              <w:bottom w:val="single" w:sz="4" w:space="0" w:color="auto"/>
+              <w:right w:val="single" w:sz="4" w:space="0" w:color="auto"/>
+            </w:tcBorders>
+          </w:tcPr>
+          <w:p>
+            <w:pPr>
+              <w:spacing w:after="160" w:line="278" w:lineRule="auto"/>
+            </w:pPr>
+          </w:p>
+        </w:tc>
+        <w:tc>
+          <w:tcPr>
+            <w:tcW w:w="1160" w:type="dxa"/>
+            <w:tcBorders>
+              <w:top w:val="single" w:sz="4" w:space="0" w:color="auto"/>
+              <w:left w:val="single" w:sz="4" w:space="0" w:color="auto"/>
+              <w:bottom w:val="single" w:sz="4" w:space="0" w:color="auto"/>
+              <w:right w:val="single" w:sz="4" w:space="0" w:color="auto"/>
+            </w:tcBorders>
+          </w:tcPr>
+          <w:p>
+            <w:pPr>
+              <w:spacing w:after="160" w:line="278" w:lineRule="auto"/>
+            </w:pPr>
+          </w:p>
+        </w:tc>
+        <w:tc>
+          <w:tcPr>
+            <w:tcW w:w="1160" w:type="dxa"/>
+            <w:tcBorders>
+              <w:top w:val="single" w:sz="4" w:space="0" w:color="auto"/>
+              <w:left w:val="single" w:sz="4" w:space="0" w:color="auto"/>
+              <w:bottom w:val="single" w:sz="4" w:space="0" w:color="auto"/>
+              <w:right w:val="single" w:sz="4" w:space="0" w:color="auto"/>
+            </w:tcBorders>
+          </w:tcPr>
+          <w:p>
+            <w:pPr>
+              <w:spacing w:after="160" w:line="278" w:lineRule="auto"/>
+            </w:pPr>
+          </w:p>
+        </w:tc>
+        <w:tc>
+          <w:tcPr>
+            <w:tcW w:w="1160" w:type="dxa"/>
+            <w:tcBorders>
+              <w:top w:val="single" w:sz="4" w:space="0" w:color="auto"/>
+              <w:left w:val="single" w:sz="4" w:space="0" w:color="auto"/>
+              <w:bottom w:val="single" w:sz="4" w:space="0" w:color="auto"/>
+              <w:right w:val="single" w:sz="4" w:space="0" w:color="auto"/>
+            </w:tcBorders>
+          </w:tcPr>
+          <w:p>
+            <w:pPr>
+              <w:spacing w:after="160" w:line="278" w:lineRule="auto"/>
+            </w:pPr>
+          </w:p>
+        </w:tc>
+        <w:tc>
+          <w:tcPr>
+            <w:tcW w:w="1160" w:type="dxa"/>
+            <w:tcBorders>
+              <w:top w:val="single" w:sz="4" w:space="0" w:color="auto"/>
+              <w:left w:val="single" w:sz="4" w:space="0" w:color="auto"/>
+              <w:bottom w:val="single" w:sz="4" w:space="0" w:color="auto"/>
+              <w:right w:val="single" w:sz="4" w:space="0" w:color="auto"/>
+            </w:tcBorders>
+          </w:tcPr>
+          <w:p>
+            <w:pPr>
+              <w:spacing w:after="160" w:line="278" w:lineRule="auto"/>
+            </w:pPr>
+          </w:p>
+        </w:tc>
+      </w:tr>
+      <w:tr>
+        <w:trPr>
+          <w:gridAfter w:val="1"/>
+          <w:wAfter w:w="1134" w:type="dxa"/>
+        </w:trPr>
+        <w:tc>
+          <w:tcPr>
+            <w:tcW w:w="1569" w:type="dxa"/>
+            <w:tcBorders>
+              <w:top w:val="single" w:sz="4" w:space="0" w:color="auto"/>
+              <w:left w:val="single" w:sz="4" w:space="0" w:color="auto"/>
+              <w:bottom w:val="single" w:sz="4" w:space="0" w:color="auto"/>
+              <w:right w:val="single" w:sz="4" w:space="0" w:color="auto"/>
+            </w:tcBorders>
+            <w:hideMark/>
+          </w:tcPr>
+          <w:p>
+            <w:pPr>
+              <w:spacing w:after="160" w:line="278" w:lineRule="auto"/>
+              <w:rPr>
+                <w:b/>
+                <w:bCs/>
+              </w:rPr>
+            </w:pPr>
+            <w:r>
+              <w:rPr>
+                <w:b/>
+                <w:bCs/>
+              </w:rPr>
+              <w:t>1</w:t>
+            </w:r>
+          </w:p>
+        </w:tc>
+        <w:tc>
+          <w:tcPr>
+            <w:tcW w:w="1151" w:type="dxa"/>
+            <w:tcBorders>
+              <w:top w:val="single" w:sz="4" w:space="0" w:color="auto"/>
+              <w:left w:val="single" w:sz="4" w:space="0" w:color="auto"/>
+              <w:bottom w:val="single" w:sz="4" w:space="0" w:color="auto"/>
+              <w:right w:val="single" w:sz="4" w:space="0" w:color="auto"/>
+            </w:tcBorders>
+          </w:tcPr>
+          <w:p>
+            <w:pPr>
+              <w:spacing w:after="160" w:line="278" w:lineRule="auto"/>
+            </w:pPr>
+          </w:p>
+        </w:tc>
+        <w:tc>
+          <w:tcPr>
+            <w:tcW w:w="1160" w:type="dxa"/>
+            <w:tcBorders>
+              <w:top w:val="single" w:sz="4" w:space="0" w:color="auto"/>
+              <w:left w:val="single" w:sz="4" w:space="0" w:color="auto"/>
+              <w:bottom w:val="single" w:sz="4" w:space="0" w:color="auto"/>
+              <w:right w:val="single" w:sz="4" w:space="0" w:color="auto"/>
+            </w:tcBorders>
+          </w:tcPr>
+          <w:p>
+            <w:pPr>
+              <w:spacing w:after="160" w:line="278" w:lineRule="auto"/>
+            </w:pPr>
+          </w:p>
+        </w:tc>
+        <w:tc>
+          <w:tcPr>
+            <w:tcW w:w="1160" w:type="dxa"/>
+            <w:tcBorders>
+              <w:top w:val="single" w:sz="4" w:space="0" w:color="auto"/>
+              <w:left w:val="single" w:sz="4" w:space="0" w:color="auto"/>
+              <w:bottom w:val="single" w:sz="4" w:space="0" w:color="auto"/>
+              <w:right w:val="single" w:sz="4" w:space="0" w:color="auto"/>
+            </w:tcBorders>
+          </w:tcPr>
+          <w:p>
+            <w:pPr>
+              <w:spacing w:after="160" w:line="278" w:lineRule="auto"/>
+            </w:pPr>
+          </w:p>
+        </w:tc>
+        <w:tc>
+          <w:tcPr>
+            <w:tcW w:w="1160" w:type="dxa"/>
+            <w:tcBorders>
+              <w:top w:val="single" w:sz="4" w:space="0" w:color="auto"/>
+              <w:left w:val="single" w:sz="4" w:space="0" w:color="auto"/>
+              <w:bottom w:val="single" w:sz="4" w:space="0" w:color="auto"/>
+              <w:right w:val="single" w:sz="4" w:space="0" w:color="auto"/>
+            </w:tcBorders>
+          </w:tcPr>
+          <w:p>
+            <w:pPr>
+              <w:spacing w:after="160" w:line="278" w:lineRule="auto"/>
+            </w:pPr>
+          </w:p>
+        </w:tc>
+        <w:tc>
+          <w:tcPr>
+            <w:tcW w:w="1160" w:type="dxa"/>
+            <w:tcBorders>
+              <w:top w:val="single" w:sz="4" w:space="0" w:color="auto"/>
+              <w:left w:val="single" w:sz="4" w:space="0" w:color="auto"/>
+              <w:bottom w:val="single" w:sz="4" w:space="0" w:color="auto"/>
+              <w:right w:val="single" w:sz="4" w:space="0" w:color="auto"/>
+            </w:tcBorders>
+          </w:tcPr>
+          <w:p>
+            <w:pPr>
+              <w:spacing w:after="160" w:line="278" w:lineRule="auto"/>
+            </w:pPr>
+          </w:p>
+        </w:tc>
+      </w:tr>
+      <w:tr>
+        <w:trPr>
+          <w:gridAfter w:val="1"/>
+          <w:wAfter w:w="1134" w:type="dxa"/>
+        </w:trPr>
+        <w:tc>
+          <w:tcPr>
+            <w:tcW w:w="1569" w:type="dxa"/>
+            <w:tcBorders>
+              <w:top w:val="single" w:sz="4" w:space="0" w:color="auto"/>
+              <w:left w:val="single" w:sz="4" w:space="0" w:color="auto"/>
+              <w:bottom w:val="single" w:sz="4" w:space="0" w:color="auto"/>
+              <w:right w:val="single" w:sz="4" w:space="0" w:color="auto"/>
+            </w:tcBorders>
+            <w:hideMark/>
+          </w:tcPr>
+          <w:p>
+            <w:pPr>
+              <w:spacing w:after="160" w:line="278" w:lineRule="auto"/>
+              <w:rPr>
+                <w:b/>
+                <w:bCs/>
+              </w:rPr>
+            </w:pPr>
+            <w:r>
+              <w:rPr>
+                <w:b/>
+                <w:bCs/>
+              </w:rPr>
+              <w:t>2</w:t>
+            </w:r>
+          </w:p>
+        </w:tc>
+        <w:tc>
+          <w:tcPr>
+            <w:tcW w:w="1151" w:type="dxa"/>
+            <w:tcBorders>
+              <w:top w:val="single" w:sz="4" w:space="0" w:color="auto"/>
+              <w:left w:val="single" w:sz="4" w:space="0" w:color="auto"/>
+              <w:bottom w:val="single" w:sz="4" w:space="0" w:color="auto"/>
+              <w:right w:val="single" w:sz="4" w:space="0" w:color="auto"/>
+            </w:tcBorders>
+          </w:tcPr>
+          <w:p>
+            <w:pPr>
+              <w:spacing w:after="160" w:line="278" w:lineRule="auto"/>
+            </w:pPr>
+          </w:p>
+        </w:tc>
+        <w:tc>
+          <w:tcPr>
+            <w:tcW w:w="1160" w:type="dxa"/>
+            <w:tcBorders>
+              <w:top w:val="single" w:sz="4" w:space="0" w:color="auto"/>
+              <w:left w:val="single" w:sz="4" w:space="0" w:color="auto"/>
+              <w:bottom w:val="single" w:sz="4" w:space="0" w:color="auto"/>
+              <w:right w:val="single" w:sz="4" w:space="0" w:color="auto"/>
+            </w:tcBorders>
+          </w:tcPr>
+          <w:p>
+            <w:pPr>
+              <w:spacing w:after="160" w:line="278" w:lineRule="auto"/>
+            </w:pPr>
+          </w:p>
+        </w:tc>
+        <w:tc>
+          <w:tcPr>
+            <w:tcW w:w="1160" w:type="dxa"/>
+            <w:tcBorders>
+              <w:top w:val="single" w:sz="4" w:space="0" w:color="auto"/>
+              <w:left w:val="single" w:sz="4" w:space="0" w:color="auto"/>
+              <w:bottom w:val="single" w:sz="4" w:space="0" w:color="auto"/>
+              <w:right w:val="single" w:sz="4" w:space="0" w:color="auto"/>
+            </w:tcBorders>
+          </w:tcPr>
+          <w:p>
+            <w:pPr>
+              <w:spacing w:after="160" w:line="278" w:lineRule="auto"/>
+            </w:pPr>
+          </w:p>
+        </w:tc>
+        <w:tc>
+          <w:tcPr>
+            <w:tcW w:w="1160" w:type="dxa"/>
+            <w:tcBorders>
+              <w:top w:val="single" w:sz="4" w:space="0" w:color="auto"/>
+              <w:left w:val="single" w:sz="4" w:space="0" w:color="auto"/>
+              <w:bottom w:val="single" w:sz="4" w:space="0" w:color="auto"/>
+              <w:right w:val="single" w:sz="4" w:space="0" w:color="auto"/>
+            </w:tcBorders>
+          </w:tcPr>
+          <w:p>
+            <w:pPr>
+              <w:spacing w:after="160" w:line="278" w:lineRule="auto"/>
+            </w:pPr>
+          </w:p>
+        </w:tc>
+        <w:tc>
+          <w:tcPr>
+            <w:tcW w:w="1160" w:type="dxa"/>
+            <w:tcBorders>
+              <w:top w:val="single" w:sz="4" w:space="0" w:color="auto"/>
+              <w:left w:val="single" w:sz="4" w:space="0" w:color="auto"/>
+              <w:bottom w:val="single" w:sz="4" w:space="0" w:color="auto"/>
+              <w:right w:val="single" w:sz="4" w:space="0" w:color="auto"/>
+            </w:tcBorders>
+          </w:tcPr>
+          <w:p>
+            <w:pPr>
+              <w:spacing w:after="160" w:line="278" w:lineRule="auto"/>
+            </w:pPr>
+          </w:p>
+        </w:tc>
+      </w:tr>
+      <w:tr>
+        <w:trPr>
+          <w:gridAfter w:val="6"/>
+          <w:wAfter w:w="6925" w:type="dxa"/>
+        </w:trPr>
+        <w:tc>
+          <w:tcPr>
+            <w:tcW w:w="1569" w:type="dxa"/>
+            <w:tcBorders>
+              <w:top w:val="single" w:sz="4" w:space="0" w:color="auto"/>
+              <w:left w:val="single" w:sz="4" w:space="0" w:color="auto"/>
+              <w:bottom w:val="single" w:sz="4" w:space="0" w:color="auto"/>
+              <w:right w:val="single" w:sz="4" w:space="0" w:color="auto"/>
+            </w:tcBorders>
+            <w:hideMark/>
+          </w:tcPr>
+          <w:p>
+            <w:pPr>
+              <w:spacing w:after="160" w:line="278" w:lineRule="auto"/>
+              <w:rPr>
+                <w:b/>
+                <w:bCs/>
+              </w:rPr>
+            </w:pPr>
+            <w:r>
+              <w:rPr>
+                <w:b/>
+                <w:bCs/>
+              </w:rPr>
+              <w:t>MUTACIONS</w:t>
+            </w:r>
+          </w:p>
+        </w:tc>
+      </w:tr>
+    </w:tbl>
+    <w:p/>
     <w:sectPr>
       <w:pgSz w:w="11906" w:h="16838"/>
       <w:pgMar w:top="1417" w:right="1701" w:bottom="1417" w:left="1701" w:header="708" w:footer="708" w:gutter="0"/>
@@ -706,7 +1428,6 @@
   <w:style w:type="character" w:default="1" w:styleId="Lletraperdefectedelpargraf">
     <w:name w:val="Default Paragraph Font"/>
     <w:uiPriority w:val="1"/>
-    <w:semiHidden/>
     <w:unhideWhenUsed/>
   </w:style>
   <w:style w:type="table" w:default="1" w:styleId="Taulanormal">
@@ -1019,6 +1740,25 @@
       <w:color w:val="0F4761" w:themeColor="accent1" w:themeShade="BF"/>
       <w:spacing w:val="5"/>
     </w:rPr>
+  </w:style>
+  <w:style w:type="table" w:styleId="Taulaambquadrcula">
+    <w:name w:val="Table Grid"/>
+    <w:basedOn w:val="Taulanormal"/>
+    <w:uiPriority w:val="39"/>
+    <w:rsid w:val="00923F9B"/>
+    <w:pPr>
+      <w:spacing w:after="0" w:line="240" w:lineRule="auto"/>
+    </w:pPr>
+    <w:tblPr>
+      <w:tblBorders>
+        <w:top w:val="single" w:sz="4" w:space="0" w:color="auto"/>
+        <w:left w:val="single" w:sz="4" w:space="0" w:color="auto"/>
+        <w:bottom w:val="single" w:sz="4" w:space="0" w:color="auto"/>
+        <w:right w:val="single" w:sz="4" w:space="0" w:color="auto"/>
+        <w:insideH w:val="single" w:sz="4" w:space="0" w:color="auto"/>
+        <w:insideV w:val="single" w:sz="4" w:space="0" w:color="auto"/>
+      </w:tblBorders>
+    </w:tblPr>
   </w:style>
 </w:styles>
 </file>

--- a/TR_ESCRIT/ORGANITZACIÓ.docx
+++ b/TR_ESCRIT/ORGANITZACIÓ.docx
@@ -91,6 +91,31 @@
       </w:r>
       <w:r>
         <w:t xml:space="preserve"> Jan</w:t>
+      </w:r>
+    </w:p>
+    <w:p>
+      <w:r>
+        <w:rPr>
+          <w:highlight w:val="yellow"/>
+        </w:rPr>
+        <w:t xml:space="preserve">Explicació del </w:t>
+      </w:r>
+      <w:proofErr w:type="spellStart"/>
+      <w:r>
+        <w:rPr>
+          <w:highlight w:val="yellow"/>
+        </w:rPr>
+        <w:t>Flappy</w:t>
+      </w:r>
+      <w:proofErr w:type="spellEnd"/>
+      <w:r>
+        <w:rPr>
+          <w:highlight w:val="yellow"/>
+        </w:rPr>
+        <w:t xml:space="preserve"> Bird</w:t>
+      </w:r>
+      <w:r>
+        <w:t xml:space="preserve"> </w:t>
       </w:r>
     </w:p>
     <w:p>
@@ -1428,6 +1453,7 @@
   <w:style w:type="character" w:default="1" w:styleId="Lletraperdefectedelpargraf">
     <w:name w:val="Default Paragraph Font"/>
     <w:uiPriority w:val="1"/>
+    <w:semiHidden/>
     <w:unhideWhenUsed/>
   </w:style>
   <w:style w:type="table" w:default="1" w:styleId="Taulanormal">
